--- a/4-项目计划/项目计划书Ver1.docx
+++ b/4-项目计划/项目计划书Ver1.docx
@@ -1,8 +1,14 @@
 
 <file path=word/document.xml><?xml version="1.0" encoding="utf-8"?>
-<w:document xmlns:wpc="http://schemas.microsoft.com/office/word/2010/wordprocessingCanvas" xmlns:cx="http://schemas.microsoft.com/office/drawing/2014/chartex" xmlns:cx1="http://schemas.microsoft.com/office/drawing/2015/9/8/chartex" xmlns:cx2="http://schemas.microsoft.com/office/drawing/2015/10/21/chartex" xmlns:cx3="http://schemas.microsoft.com/office/drawing/2016/5/9/chartex" xmlns:cx4="http://schemas.microsoft.com/office/drawing/2016/5/10/chartex" xmlns:cx5="http://schemas.microsoft.com/office/drawing/2016/5/11/chartex" xmlns:cx6="http://schemas.microsoft.com/office/drawing/2016/5/12/chartex" xmlns:cx7="http://schemas.microsoft.com/office/drawing/2016/5/13/chartex" xmlns:cx8="http://schemas.microsoft.com/office/drawing/2016/5/14/chartex" xmlns:mc="http://schemas.openxmlformats.org/markup-compatibility/2006" xmlns:aink="http://schemas.microsoft.com/office/drawing/2016/ink" xmlns:am3d="http://schemas.microsoft.com/office/drawing/2017/model3d" xmlns:o="urn:schemas-microsoft-com:office:office" xmlns:r="http://schemas.openxmlformats.org/officeDocument/2006/relationships" xmlns:m="http://schemas.openxmlformats.org/officeDocument/2006/math" xmlns:v="urn:schemas-microsoft-com:vml" xmlns:wp14="http://schemas.microsoft.com/office/word/2010/wordprocessingDrawing" xmlns:wp="http://schemas.openxmlformats.org/drawingml/2006/wordprocessingDrawing" xmlns:w10="urn:schemas-microsoft-com:office:word" xmlns:w="http://schemas.openxmlformats.org/wordprocessingml/2006/main" xmlns:w14="http://schemas.microsoft.com/office/word/2010/wordml" xmlns:w15="http://schemas.microsoft.com/office/word/2012/wordml" xmlns:w16cex="http://schemas.microsoft.com/office/word/2018/wordml/cex" xmlns:w16cid="http://schemas.microsoft.com/office/word/2016/wordml/cid" xmlns:w16="http://schemas.microsoft.com/office/word/2018/wordml" xmlns:w16se="http://schemas.microsoft.com/office/word/2015/wordml/symex" xmlns:wpg="http://schemas.microsoft.com/office/word/2010/wordprocessingGroup" xmlns:wpi="http://schemas.microsoft.com/office/word/2010/wordprocessingInk" xmlns:wne="http://schemas.microsoft.com/office/word/2006/wordml" xmlns:wps="http://schemas.microsoft.com/office/word/2010/wordprocessingShape" mc:Ignorable="w14 w15 w16se w16cid w16 w16cex wp14">
+<w:document xmlns:wpc="http://schemas.microsoft.com/office/word/2010/wordprocessingCanvas" xmlns:cx="http://schemas.microsoft.com/office/drawing/2014/chartex" xmlns:cx1="http://schemas.microsoft.com/office/drawing/2015/9/8/chartex" xmlns:cx2="http://schemas.microsoft.com/office/drawing/2015/10/21/chartex" xmlns:mc="http://schemas.openxmlformats.org/markup-compatibility/2006" xmlns:o="urn:schemas-microsoft-com:office:office" xmlns:r="http://schemas.openxmlformats.org/officeDocument/2006/relationships" xmlns:m="http://schemas.openxmlformats.org/officeDocument/2006/math" xmlns:v="urn:schemas-microsoft-com:vml" xmlns:wp14="http://schemas.microsoft.com/office/word/2010/wordprocessingDrawing" xmlns:wp="http://schemas.openxmlformats.org/drawingml/2006/wordprocessingDrawing" xmlns:w10="urn:schemas-microsoft-com:office:word" xmlns:w="http://schemas.openxmlformats.org/wordprocessingml/2006/main" xmlns:w14="http://schemas.microsoft.com/office/word/2010/wordml" xmlns:w15="http://schemas.microsoft.com/office/word/2012/wordml" xmlns:w16se="http://schemas.microsoft.com/office/word/2015/wordml/symex" xmlns:wpg="http://schemas.microsoft.com/office/word/2010/wordprocessingGroup" xmlns:wpi="http://schemas.microsoft.com/office/word/2010/wordprocessingInk" xmlns:wne="http://schemas.microsoft.com/office/word/2006/wordml" xmlns:wps="http://schemas.microsoft.com/office/word/2010/wordprocessingShape" mc:Ignorable="w14 w15 w16se wp14">
   <w:body>
-    <w:p/>
+    <w:p>
+      <w:pPr>
+        <w:rPr>
+          <w:rFonts w:hint="eastAsia"/>
+        </w:rPr>
+      </w:pPr>
+    </w:p>
     <w:p/>
     <w:p/>
     <w:p/>
@@ -325,7 +331,7 @@
         </w:p>
         <w:p>
           <w:pPr>
-            <w:pStyle w:val="TOC1"/>
+            <w:pStyle w:val="11"/>
             <w:tabs>
               <w:tab w:val="right" w:leader="dot" w:pos="8290"/>
             </w:tabs>
@@ -422,7 +428,7 @@
         </w:p>
         <w:p>
           <w:pPr>
-            <w:pStyle w:val="TOC2"/>
+            <w:pStyle w:val="21"/>
             <w:tabs>
               <w:tab w:val="right" w:leader="dot" w:pos="8290"/>
             </w:tabs>
@@ -501,7 +507,7 @@
         </w:p>
         <w:p>
           <w:pPr>
-            <w:pStyle w:val="TOC2"/>
+            <w:pStyle w:val="21"/>
             <w:tabs>
               <w:tab w:val="right" w:leader="dot" w:pos="8290"/>
             </w:tabs>
@@ -580,7 +586,7 @@
         </w:p>
         <w:p>
           <w:pPr>
-            <w:pStyle w:val="TOC2"/>
+            <w:pStyle w:val="21"/>
             <w:tabs>
               <w:tab w:val="right" w:leader="dot" w:pos="8290"/>
             </w:tabs>
@@ -659,7 +665,7 @@
         </w:p>
         <w:p>
           <w:pPr>
-            <w:pStyle w:val="TOC1"/>
+            <w:pStyle w:val="11"/>
             <w:tabs>
               <w:tab w:val="right" w:leader="dot" w:pos="8290"/>
             </w:tabs>
@@ -738,7 +744,7 @@
         </w:p>
         <w:p>
           <w:pPr>
-            <w:pStyle w:val="TOC2"/>
+            <w:pStyle w:val="21"/>
             <w:tabs>
               <w:tab w:val="right" w:leader="dot" w:pos="8290"/>
             </w:tabs>
@@ -817,7 +823,7 @@
         </w:p>
         <w:p>
           <w:pPr>
-            <w:pStyle w:val="TOC2"/>
+            <w:pStyle w:val="21"/>
             <w:tabs>
               <w:tab w:val="right" w:leader="dot" w:pos="8290"/>
             </w:tabs>
@@ -896,7 +902,7 @@
         </w:p>
         <w:p>
           <w:pPr>
-            <w:pStyle w:val="TOC1"/>
+            <w:pStyle w:val="11"/>
             <w:tabs>
               <w:tab w:val="right" w:leader="dot" w:pos="8290"/>
             </w:tabs>
@@ -975,7 +981,7 @@
         </w:p>
         <w:p>
           <w:pPr>
-            <w:pStyle w:val="TOC2"/>
+            <w:pStyle w:val="21"/>
             <w:tabs>
               <w:tab w:val="right" w:leader="dot" w:pos="8290"/>
             </w:tabs>
@@ -995,8 +1001,6 @@
               </w:rPr>
               <w:t>3.1 项目目标</w:t>
             </w:r>
-            <w:bookmarkStart w:id="0" w:name="_GoBack"/>
-            <w:bookmarkEnd w:id="0"/>
             <w:r>
               <w:rPr>
                 <w:rFonts w:ascii="宋体" w:eastAsia="宋体" w:hAnsi="宋体"/>
@@ -1056,7 +1060,7 @@
         </w:p>
         <w:p>
           <w:pPr>
-            <w:pStyle w:val="TOC2"/>
+            <w:pStyle w:val="21"/>
             <w:tabs>
               <w:tab w:val="right" w:leader="dot" w:pos="8290"/>
             </w:tabs>
@@ -1135,7 +1139,7 @@
         </w:p>
         <w:p>
           <w:pPr>
-            <w:pStyle w:val="TOC1"/>
+            <w:pStyle w:val="11"/>
             <w:tabs>
               <w:tab w:val="right" w:leader="dot" w:pos="8290"/>
             </w:tabs>
@@ -1214,7 +1218,7 @@
         </w:p>
         <w:p>
           <w:pPr>
-            <w:pStyle w:val="TOC2"/>
+            <w:pStyle w:val="21"/>
             <w:tabs>
               <w:tab w:val="right" w:leader="dot" w:pos="8290"/>
             </w:tabs>
@@ -1293,7 +1297,7 @@
         </w:p>
         <w:p>
           <w:pPr>
-            <w:pStyle w:val="TOC2"/>
+            <w:pStyle w:val="21"/>
             <w:tabs>
               <w:tab w:val="right" w:leader="dot" w:pos="8290"/>
             </w:tabs>
@@ -1372,7 +1376,7 @@
         </w:p>
         <w:p>
           <w:pPr>
-            <w:pStyle w:val="TOC2"/>
+            <w:pStyle w:val="21"/>
             <w:tabs>
               <w:tab w:val="right" w:leader="dot" w:pos="8290"/>
             </w:tabs>
@@ -1451,7 +1455,7 @@
         </w:p>
         <w:p>
           <w:pPr>
-            <w:pStyle w:val="TOC1"/>
+            <w:pStyle w:val="11"/>
             <w:tabs>
               <w:tab w:val="right" w:leader="dot" w:pos="8290"/>
             </w:tabs>
@@ -1532,7 +1536,6 @@
           <w:pPr>
             <w:spacing w:line="360" w:lineRule="auto"/>
             <w:rPr>
-              <w:rFonts w:hint="eastAsia"/>
               <w:sz w:val="18"/>
               <w:szCs w:val="21"/>
             </w:rPr>
@@ -1559,7 +1562,7 @@
       <w:pPr>
         <w:pStyle w:val="1"/>
       </w:pPr>
-      <w:bookmarkStart w:id="1" w:name="_Toc35425054"/>
+      <w:bookmarkStart w:id="0" w:name="_Toc35425054"/>
       <w:r>
         <w:rPr>
           <w:rFonts w:hint="eastAsia"/>
@@ -1576,13 +1579,13 @@
         </w:rPr>
         <w:t>引言</w:t>
       </w:r>
-      <w:bookmarkEnd w:id="1"/>
+      <w:bookmarkEnd w:id="0"/>
     </w:p>
     <w:p>
       <w:pPr>
         <w:pStyle w:val="2"/>
       </w:pPr>
-      <w:bookmarkStart w:id="2" w:name="_Toc35425055"/>
+      <w:bookmarkStart w:id="1" w:name="_Toc35425055"/>
       <w:r>
         <w:rPr>
           <w:rFonts w:hint="eastAsia"/>
@@ -1598,7 +1601,7 @@
         </w:rPr>
         <w:t>背景</w:t>
       </w:r>
-      <w:bookmarkEnd w:id="2"/>
+      <w:bookmarkEnd w:id="1"/>
     </w:p>
     <w:p>
       <w:pPr>
@@ -1621,7 +1624,7 @@
       <w:pPr>
         <w:pStyle w:val="2"/>
       </w:pPr>
-      <w:bookmarkStart w:id="3" w:name="_Toc35425056"/>
+      <w:bookmarkStart w:id="2" w:name="_Toc35425056"/>
       <w:r>
         <w:rPr>
           <w:rFonts w:hint="eastAsia"/>
@@ -1637,7 +1640,7 @@
         </w:rPr>
         <w:t>定义</w:t>
       </w:r>
-      <w:bookmarkEnd w:id="3"/>
+      <w:bookmarkEnd w:id="2"/>
     </w:p>
     <w:p>
       <w:pPr>
@@ -2214,7 +2217,7 @@
           <w:rFonts w:ascii="宋体" w:eastAsia="宋体" w:hAnsi="宋体"/>
         </w:rPr>
       </w:pPr>
-      <w:bookmarkStart w:id="4" w:name="_Toc35425057"/>
+      <w:bookmarkStart w:id="3" w:name="_Toc35425057"/>
     </w:p>
     <w:p>
       <w:pPr>
@@ -2238,7 +2241,7 @@
         </w:rPr>
         <w:t xml:space="preserve"> 标准、条约和约定</w:t>
       </w:r>
-      <w:bookmarkEnd w:id="4"/>
+      <w:bookmarkEnd w:id="3"/>
     </w:p>
     <w:p>
       <w:pPr>
@@ -2381,7 +2384,7 @@
       <w:pPr>
         <w:pStyle w:val="1"/>
       </w:pPr>
-      <w:bookmarkStart w:id="5" w:name="_Toc35425058"/>
+      <w:bookmarkStart w:id="4" w:name="_Toc35425058"/>
       <w:r>
         <w:lastRenderedPageBreak/>
         <w:t>2</w:t>
@@ -2395,13 +2398,13 @@
         </w:rPr>
         <w:t>项目团队组织</w:t>
       </w:r>
-      <w:bookmarkEnd w:id="5"/>
+      <w:bookmarkEnd w:id="4"/>
     </w:p>
     <w:p>
       <w:pPr>
         <w:pStyle w:val="2"/>
       </w:pPr>
-      <w:bookmarkStart w:id="6" w:name="_Toc35425059"/>
+      <w:bookmarkStart w:id="5" w:name="_Toc35425059"/>
       <w:r>
         <w:t>2</w:t>
       </w:r>
@@ -2414,7 +2417,7 @@
         </w:rPr>
         <w:t>人员组成</w:t>
       </w:r>
-      <w:bookmarkEnd w:id="6"/>
+      <w:bookmarkEnd w:id="5"/>
     </w:p>
     <w:p>
       <w:r>
@@ -3326,15 +3329,7 @@
                 <w:sz w:val="18"/>
                 <w:szCs w:val="18"/>
               </w:rPr>
-              <w:t>架构设计</w:t>
-            </w:r>
-            <w:r>
-              <w:rPr>
-                <w:rFonts w:ascii="宋体" w:eastAsia="宋体" w:hAnsi="宋体" w:hint="eastAsia"/>
-                <w:sz w:val="18"/>
-                <w:szCs w:val="18"/>
-              </w:rPr>
-              <w:t>、文档、代码、测试</w:t>
+              <w:t>文档、代码、测试</w:t>
             </w:r>
           </w:p>
         </w:tc>
@@ -3462,6 +3457,16 @@
                 <w:szCs w:val="18"/>
               </w:rPr>
             </w:pPr>
+            <w:r>
+              <w:rPr>
+                <w:rFonts w:ascii="宋体" w:eastAsia="宋体" w:hAnsi="宋体" w:hint="eastAsia"/>
+                <w:sz w:val="18"/>
+                <w:szCs w:val="18"/>
+              </w:rPr>
+              <w:t>架构设计、</w:t>
+            </w:r>
+            <w:bookmarkStart w:id="6" w:name="_GoBack"/>
+            <w:bookmarkEnd w:id="6"/>
             <w:r>
               <w:rPr>
                 <w:rFonts w:ascii="宋体" w:eastAsia="宋体" w:hAnsi="宋体" w:hint="eastAsia"/>
@@ -7129,7 +7134,7 @@
 </file>
 
 <file path=word/endnotes.xml><?xml version="1.0" encoding="utf-8"?>
-<w:endnotes xmlns:wpc="http://schemas.microsoft.com/office/word/2010/wordprocessingCanvas" xmlns:cx="http://schemas.microsoft.com/office/drawing/2014/chartex" xmlns:cx1="http://schemas.microsoft.com/office/drawing/2015/9/8/chartex" xmlns:cx2="http://schemas.microsoft.com/office/drawing/2015/10/21/chartex" xmlns:cx3="http://schemas.microsoft.com/office/drawing/2016/5/9/chartex" xmlns:cx4="http://schemas.microsoft.com/office/drawing/2016/5/10/chartex" xmlns:cx5="http://schemas.microsoft.com/office/drawing/2016/5/11/chartex" xmlns:cx6="http://schemas.microsoft.com/office/drawing/2016/5/12/chartex" xmlns:cx7="http://schemas.microsoft.com/office/drawing/2016/5/13/chartex" xmlns:cx8="http://schemas.microsoft.com/office/drawing/2016/5/14/chartex" xmlns:mc="http://schemas.openxmlformats.org/markup-compatibility/2006" xmlns:aink="http://schemas.microsoft.com/office/drawing/2016/ink" xmlns:am3d="http://schemas.microsoft.com/office/drawing/2017/model3d" xmlns:o="urn:schemas-microsoft-com:office:office" xmlns:r="http://schemas.openxmlformats.org/officeDocument/2006/relationships" xmlns:m="http://schemas.openxmlformats.org/officeDocument/2006/math" xmlns:v="urn:schemas-microsoft-com:vml" xmlns:wp14="http://schemas.microsoft.com/office/word/2010/wordprocessingDrawing" xmlns:wp="http://schemas.openxmlformats.org/drawingml/2006/wordprocessingDrawing" xmlns:w10="urn:schemas-microsoft-com:office:word" xmlns:w="http://schemas.openxmlformats.org/wordprocessingml/2006/main" xmlns:w14="http://schemas.microsoft.com/office/word/2010/wordml" xmlns:w15="http://schemas.microsoft.com/office/word/2012/wordml" xmlns:w16cex="http://schemas.microsoft.com/office/word/2018/wordml/cex" xmlns:w16cid="http://schemas.microsoft.com/office/word/2016/wordml/cid" xmlns:w16="http://schemas.microsoft.com/office/word/2018/wordml" xmlns:w16se="http://schemas.microsoft.com/office/word/2015/wordml/symex" xmlns:wpg="http://schemas.microsoft.com/office/word/2010/wordprocessingGroup" xmlns:wpi="http://schemas.microsoft.com/office/word/2010/wordprocessingInk" xmlns:wne="http://schemas.microsoft.com/office/word/2006/wordml" xmlns:wps="http://schemas.microsoft.com/office/word/2010/wordprocessingShape" mc:Ignorable="w14 w15 w16se w16cid w16 w16cex wp14">
+<w:endnotes xmlns:wpc="http://schemas.microsoft.com/office/word/2010/wordprocessingCanvas" xmlns:cx="http://schemas.microsoft.com/office/drawing/2014/chartex" xmlns:cx1="http://schemas.microsoft.com/office/drawing/2015/9/8/chartex" xmlns:cx2="http://schemas.microsoft.com/office/drawing/2015/10/21/chartex" xmlns:mc="http://schemas.openxmlformats.org/markup-compatibility/2006" xmlns:o="urn:schemas-microsoft-com:office:office" xmlns:r="http://schemas.openxmlformats.org/officeDocument/2006/relationships" xmlns:m="http://schemas.openxmlformats.org/officeDocument/2006/math" xmlns:v="urn:schemas-microsoft-com:vml" xmlns:wp14="http://schemas.microsoft.com/office/word/2010/wordprocessingDrawing" xmlns:wp="http://schemas.openxmlformats.org/drawingml/2006/wordprocessingDrawing" xmlns:w10="urn:schemas-microsoft-com:office:word" xmlns:w="http://schemas.openxmlformats.org/wordprocessingml/2006/main" xmlns:w14="http://schemas.microsoft.com/office/word/2010/wordml" xmlns:w15="http://schemas.microsoft.com/office/word/2012/wordml" xmlns:w16se="http://schemas.microsoft.com/office/word/2015/wordml/symex" xmlns:wpg="http://schemas.microsoft.com/office/word/2010/wordprocessingGroup" xmlns:wpi="http://schemas.microsoft.com/office/word/2010/wordprocessingInk" xmlns:wne="http://schemas.microsoft.com/office/word/2006/wordml" xmlns:wps="http://schemas.microsoft.com/office/word/2010/wordprocessingShape" mc:Ignorable="w14 w15 w16se wp14">
   <w:endnote w:type="separator" w:id="-1">
     <w:p>
       <w:r>
@@ -7148,7 +7153,7 @@
 </file>
 
 <file path=word/footer1.xml><?xml version="1.0" encoding="utf-8"?>
-<w:ftr xmlns:wpc="http://schemas.microsoft.com/office/word/2010/wordprocessingCanvas" xmlns:cx="http://schemas.microsoft.com/office/drawing/2014/chartex" xmlns:cx1="http://schemas.microsoft.com/office/drawing/2015/9/8/chartex" xmlns:cx2="http://schemas.microsoft.com/office/drawing/2015/10/21/chartex" xmlns:cx3="http://schemas.microsoft.com/office/drawing/2016/5/9/chartex" xmlns:cx4="http://schemas.microsoft.com/office/drawing/2016/5/10/chartex" xmlns:cx5="http://schemas.microsoft.com/office/drawing/2016/5/11/chartex" xmlns:cx6="http://schemas.microsoft.com/office/drawing/2016/5/12/chartex" xmlns:cx7="http://schemas.microsoft.com/office/drawing/2016/5/13/chartex" xmlns:cx8="http://schemas.microsoft.com/office/drawing/2016/5/14/chartex" xmlns:mc="http://schemas.openxmlformats.org/markup-compatibility/2006" xmlns:aink="http://schemas.microsoft.com/office/drawing/2016/ink" xmlns:am3d="http://schemas.microsoft.com/office/drawing/2017/model3d" xmlns:o="urn:schemas-microsoft-com:office:office" xmlns:r="http://schemas.openxmlformats.org/officeDocument/2006/relationships" xmlns:m="http://schemas.openxmlformats.org/officeDocument/2006/math" xmlns:v="urn:schemas-microsoft-com:vml" xmlns:wp14="http://schemas.microsoft.com/office/word/2010/wordprocessingDrawing" xmlns:wp="http://schemas.openxmlformats.org/drawingml/2006/wordprocessingDrawing" xmlns:w10="urn:schemas-microsoft-com:office:word" xmlns:w="http://schemas.openxmlformats.org/wordprocessingml/2006/main" xmlns:w14="http://schemas.microsoft.com/office/word/2010/wordml" xmlns:w15="http://schemas.microsoft.com/office/word/2012/wordml" xmlns:w16cex="http://schemas.microsoft.com/office/word/2018/wordml/cex" xmlns:w16cid="http://schemas.microsoft.com/office/word/2016/wordml/cid" xmlns:w16="http://schemas.microsoft.com/office/word/2018/wordml" xmlns:w16se="http://schemas.microsoft.com/office/word/2015/wordml/symex" xmlns:wpg="http://schemas.microsoft.com/office/word/2010/wordprocessingGroup" xmlns:wpi="http://schemas.microsoft.com/office/word/2010/wordprocessingInk" xmlns:wne="http://schemas.microsoft.com/office/word/2006/wordml" xmlns:wps="http://schemas.microsoft.com/office/word/2010/wordprocessingShape" mc:Ignorable="w14 w15 w16se w16cid w16 w16cex wp14">
+<w:ftr xmlns:wpc="http://schemas.microsoft.com/office/word/2010/wordprocessingCanvas" xmlns:cx="http://schemas.microsoft.com/office/drawing/2014/chartex" xmlns:cx1="http://schemas.microsoft.com/office/drawing/2015/9/8/chartex" xmlns:cx2="http://schemas.microsoft.com/office/drawing/2015/10/21/chartex" xmlns:mc="http://schemas.openxmlformats.org/markup-compatibility/2006" xmlns:o="urn:schemas-microsoft-com:office:office" xmlns:r="http://schemas.openxmlformats.org/officeDocument/2006/relationships" xmlns:m="http://schemas.openxmlformats.org/officeDocument/2006/math" xmlns:v="urn:schemas-microsoft-com:vml" xmlns:wp14="http://schemas.microsoft.com/office/word/2010/wordprocessingDrawing" xmlns:wp="http://schemas.openxmlformats.org/drawingml/2006/wordprocessingDrawing" xmlns:w10="urn:schemas-microsoft-com:office:word" xmlns:w="http://schemas.openxmlformats.org/wordprocessingml/2006/main" xmlns:w14="http://schemas.microsoft.com/office/word/2010/wordml" xmlns:w15="http://schemas.microsoft.com/office/word/2012/wordml" xmlns:w16se="http://schemas.microsoft.com/office/word/2015/wordml/symex" xmlns:wpg="http://schemas.microsoft.com/office/word/2010/wordprocessingGroup" xmlns:wpi="http://schemas.microsoft.com/office/word/2010/wordprocessingInk" xmlns:wne="http://schemas.microsoft.com/office/word/2006/wordml" xmlns:wps="http://schemas.microsoft.com/office/word/2010/wordprocessingShape" mc:Ignorable="w14 w15 w16se wp14">
   <w:sdt>
     <w:sdtPr>
       <w:id w:val="1962140879"/>
@@ -7157,6 +7162,7 @@
         <w:docPartUnique/>
       </w:docPartObj>
     </w:sdtPr>
+    <w:sdtEndPr/>
     <w:sdtContent>
       <w:p>
         <w:pPr>
@@ -7174,9 +7180,10 @@
         </w:r>
         <w:r>
           <w:rPr>
+            <w:noProof/>
             <w:lang w:val="zh-CN"/>
           </w:rPr>
-          <w:t>2</w:t>
+          <w:t>4</w:t>
         </w:r>
         <w:r>
           <w:fldChar w:fldCharType="end"/>
@@ -7193,7 +7200,7 @@
 </file>
 
 <file path=word/footnotes.xml><?xml version="1.0" encoding="utf-8"?>
-<w:footnotes xmlns:wpc="http://schemas.microsoft.com/office/word/2010/wordprocessingCanvas" xmlns:cx="http://schemas.microsoft.com/office/drawing/2014/chartex" xmlns:cx1="http://schemas.microsoft.com/office/drawing/2015/9/8/chartex" xmlns:cx2="http://schemas.microsoft.com/office/drawing/2015/10/21/chartex" xmlns:cx3="http://schemas.microsoft.com/office/drawing/2016/5/9/chartex" xmlns:cx4="http://schemas.microsoft.com/office/drawing/2016/5/10/chartex" xmlns:cx5="http://schemas.microsoft.com/office/drawing/2016/5/11/chartex" xmlns:cx6="http://schemas.microsoft.com/office/drawing/2016/5/12/chartex" xmlns:cx7="http://schemas.microsoft.com/office/drawing/2016/5/13/chartex" xmlns:cx8="http://schemas.microsoft.com/office/drawing/2016/5/14/chartex" xmlns:mc="http://schemas.openxmlformats.org/markup-compatibility/2006" xmlns:aink="http://schemas.microsoft.com/office/drawing/2016/ink" xmlns:am3d="http://schemas.microsoft.com/office/drawing/2017/model3d" xmlns:o="urn:schemas-microsoft-com:office:office" xmlns:r="http://schemas.openxmlformats.org/officeDocument/2006/relationships" xmlns:m="http://schemas.openxmlformats.org/officeDocument/2006/math" xmlns:v="urn:schemas-microsoft-com:vml" xmlns:wp14="http://schemas.microsoft.com/office/word/2010/wordprocessingDrawing" xmlns:wp="http://schemas.openxmlformats.org/drawingml/2006/wordprocessingDrawing" xmlns:w10="urn:schemas-microsoft-com:office:word" xmlns:w="http://schemas.openxmlformats.org/wordprocessingml/2006/main" xmlns:w14="http://schemas.microsoft.com/office/word/2010/wordml" xmlns:w15="http://schemas.microsoft.com/office/word/2012/wordml" xmlns:w16cex="http://schemas.microsoft.com/office/word/2018/wordml/cex" xmlns:w16cid="http://schemas.microsoft.com/office/word/2016/wordml/cid" xmlns:w16="http://schemas.microsoft.com/office/word/2018/wordml" xmlns:w16se="http://schemas.microsoft.com/office/word/2015/wordml/symex" xmlns:wpg="http://schemas.microsoft.com/office/word/2010/wordprocessingGroup" xmlns:wpi="http://schemas.microsoft.com/office/word/2010/wordprocessingInk" xmlns:wne="http://schemas.microsoft.com/office/word/2006/wordml" xmlns:wps="http://schemas.microsoft.com/office/word/2010/wordprocessingShape" mc:Ignorable="w14 w15 w16se w16cid w16 w16cex wp14">
+<w:footnotes xmlns:wpc="http://schemas.microsoft.com/office/word/2010/wordprocessingCanvas" xmlns:cx="http://schemas.microsoft.com/office/drawing/2014/chartex" xmlns:cx1="http://schemas.microsoft.com/office/drawing/2015/9/8/chartex" xmlns:cx2="http://schemas.microsoft.com/office/drawing/2015/10/21/chartex" xmlns:mc="http://schemas.openxmlformats.org/markup-compatibility/2006" xmlns:o="urn:schemas-microsoft-com:office:office" xmlns:r="http://schemas.openxmlformats.org/officeDocument/2006/relationships" xmlns:m="http://schemas.openxmlformats.org/officeDocument/2006/math" xmlns:v="urn:schemas-microsoft-com:vml" xmlns:wp14="http://schemas.microsoft.com/office/word/2010/wordprocessingDrawing" xmlns:wp="http://schemas.openxmlformats.org/drawingml/2006/wordprocessingDrawing" xmlns:w10="urn:schemas-microsoft-com:office:word" xmlns:w="http://schemas.openxmlformats.org/wordprocessingml/2006/main" xmlns:w14="http://schemas.microsoft.com/office/word/2010/wordml" xmlns:w15="http://schemas.microsoft.com/office/word/2012/wordml" xmlns:w16se="http://schemas.microsoft.com/office/word/2015/wordml/symex" xmlns:wpg="http://schemas.microsoft.com/office/word/2010/wordprocessingGroup" xmlns:wpi="http://schemas.microsoft.com/office/word/2010/wordprocessingInk" xmlns:wne="http://schemas.microsoft.com/office/word/2006/wordml" xmlns:wps="http://schemas.microsoft.com/office/word/2010/wordprocessingShape" mc:Ignorable="w14 w15 w16se wp14">
   <w:footnote w:type="separator" w:id="-1">
     <w:p>
       <w:r>
@@ -7212,7 +7219,7 @@
 </file>
 
 <file path=word/numbering.xml><?xml version="1.0" encoding="utf-8"?>
-<w:numbering xmlns:wpc="http://schemas.microsoft.com/office/word/2010/wordprocessingCanvas" xmlns:cx="http://schemas.microsoft.com/office/drawing/2014/chartex" xmlns:cx1="http://schemas.microsoft.com/office/drawing/2015/9/8/chartex" xmlns:cx2="http://schemas.microsoft.com/office/drawing/2015/10/21/chartex" xmlns:cx3="http://schemas.microsoft.com/office/drawing/2016/5/9/chartex" xmlns:cx4="http://schemas.microsoft.com/office/drawing/2016/5/10/chartex" xmlns:cx5="http://schemas.microsoft.com/office/drawing/2016/5/11/chartex" xmlns:cx6="http://schemas.microsoft.com/office/drawing/2016/5/12/chartex" xmlns:cx7="http://schemas.microsoft.com/office/drawing/2016/5/13/chartex" xmlns:cx8="http://schemas.microsoft.com/office/drawing/2016/5/14/chartex" xmlns:mc="http://schemas.openxmlformats.org/markup-compatibility/2006" xmlns:aink="http://schemas.microsoft.com/office/drawing/2016/ink" xmlns:am3d="http://schemas.microsoft.com/office/drawing/2017/model3d" xmlns:o="urn:schemas-microsoft-com:office:office" xmlns:r="http://schemas.openxmlformats.org/officeDocument/2006/relationships" xmlns:m="http://schemas.openxmlformats.org/officeDocument/2006/math" xmlns:v="urn:schemas-microsoft-com:vml" xmlns:wp14="http://schemas.microsoft.com/office/word/2010/wordprocessingDrawing" xmlns:wp="http://schemas.openxmlformats.org/drawingml/2006/wordprocessingDrawing" xmlns:w10="urn:schemas-microsoft-com:office:word" xmlns:w="http://schemas.openxmlformats.org/wordprocessingml/2006/main" xmlns:w14="http://schemas.microsoft.com/office/word/2010/wordml" xmlns:w15="http://schemas.microsoft.com/office/word/2012/wordml" xmlns:w16cex="http://schemas.microsoft.com/office/word/2018/wordml/cex" xmlns:w16cid="http://schemas.microsoft.com/office/word/2016/wordml/cid" xmlns:w16="http://schemas.microsoft.com/office/word/2018/wordml" xmlns:w16se="http://schemas.microsoft.com/office/word/2015/wordml/symex" xmlns:wpg="http://schemas.microsoft.com/office/word/2010/wordprocessingGroup" xmlns:wpi="http://schemas.microsoft.com/office/word/2010/wordprocessingInk" xmlns:wne="http://schemas.microsoft.com/office/word/2006/wordml" xmlns:wps="http://schemas.microsoft.com/office/word/2010/wordprocessingShape" mc:Ignorable="w14 w15 w16se w16cid w16 w16cex wp14">
+<w:numbering xmlns:wpc="http://schemas.microsoft.com/office/word/2010/wordprocessingCanvas" xmlns:cx="http://schemas.microsoft.com/office/drawing/2014/chartex" xmlns:cx1="http://schemas.microsoft.com/office/drawing/2015/9/8/chartex" xmlns:cx2="http://schemas.microsoft.com/office/drawing/2015/10/21/chartex" xmlns:mc="http://schemas.openxmlformats.org/markup-compatibility/2006" xmlns:o="urn:schemas-microsoft-com:office:office" xmlns:r="http://schemas.openxmlformats.org/officeDocument/2006/relationships" xmlns:m="http://schemas.openxmlformats.org/officeDocument/2006/math" xmlns:v="urn:schemas-microsoft-com:vml" xmlns:wp14="http://schemas.microsoft.com/office/word/2010/wordprocessingDrawing" xmlns:wp="http://schemas.openxmlformats.org/drawingml/2006/wordprocessingDrawing" xmlns:w10="urn:schemas-microsoft-com:office:word" xmlns:w="http://schemas.openxmlformats.org/wordprocessingml/2006/main" xmlns:w14="http://schemas.microsoft.com/office/word/2010/wordml" xmlns:w15="http://schemas.microsoft.com/office/word/2012/wordml" xmlns:w16se="http://schemas.microsoft.com/office/word/2015/wordml/symex" xmlns:wpg="http://schemas.microsoft.com/office/word/2010/wordprocessingGroup" xmlns:wpi="http://schemas.microsoft.com/office/word/2010/wordprocessingInk" xmlns:wne="http://schemas.microsoft.com/office/word/2006/wordml" xmlns:wps="http://schemas.microsoft.com/office/word/2010/wordprocessingShape" mc:Ignorable="w14 w15 w16se wp14">
   <w:abstractNum w:abstractNumId="0" w15:restartNumberingAfterBreak="0">
     <w:nsid w:val="68537FA7"/>
     <w:multiLevelType w:val="hybridMultilevel"/>
@@ -7395,7 +7402,7 @@
 </file>
 
 <file path=word/styles.xml><?xml version="1.0" encoding="utf-8"?>
-<w:styles xmlns:mc="http://schemas.openxmlformats.org/markup-compatibility/2006" xmlns:r="http://schemas.openxmlformats.org/officeDocument/2006/relationships" xmlns:w="http://schemas.openxmlformats.org/wordprocessingml/2006/main" xmlns:w14="http://schemas.microsoft.com/office/word/2010/wordml" xmlns:w15="http://schemas.microsoft.com/office/word/2012/wordml" xmlns:w16cex="http://schemas.microsoft.com/office/word/2018/wordml/cex" xmlns:w16cid="http://schemas.microsoft.com/office/word/2016/wordml/cid" xmlns:w16="http://schemas.microsoft.com/office/word/2018/wordml" xmlns:w16se="http://schemas.microsoft.com/office/word/2015/wordml/symex" mc:Ignorable="w14 w15 w16se w16cid w16 w16cex">
+<w:styles xmlns:mc="http://schemas.openxmlformats.org/markup-compatibility/2006" xmlns:r="http://schemas.openxmlformats.org/officeDocument/2006/relationships" xmlns:w="http://schemas.openxmlformats.org/wordprocessingml/2006/main" xmlns:w14="http://schemas.microsoft.com/office/word/2010/wordml" xmlns:w15="http://schemas.microsoft.com/office/word/2012/wordml" xmlns:w16se="http://schemas.microsoft.com/office/word/2015/wordml/symex" mc:Ignorable="w14 w15 w16se">
   <w:docDefaults>
     <w:rPrDefault>
       <w:rPr>
@@ -7408,7 +7415,7 @@
     </w:rPrDefault>
     <w:pPrDefault/>
   </w:docDefaults>
-  <w:latentStyles w:defLockedState="0" w:defUIPriority="99" w:defSemiHidden="0" w:defUnhideWhenUsed="0" w:defQFormat="0" w:count="376">
+  <w:latentStyles w:defLockedState="0" w:defUIPriority="99" w:defSemiHidden="0" w:defUnhideWhenUsed="0" w:defQFormat="0" w:count="372">
     <w:lsdException w:name="Normal" w:uiPriority="0" w:qFormat="1"/>
     <w:lsdException w:name="heading 1" w:uiPriority="9" w:qFormat="1"/>
     <w:lsdException w:name="heading 2" w:semiHidden="1" w:uiPriority="9" w:unhideWhenUsed="1" w:qFormat="1"/>
@@ -7781,10 +7788,6 @@
     <w:lsdException w:name="List Table 6 Colorful Accent 6" w:uiPriority="51"/>
     <w:lsdException w:name="List Table 7 Colorful Accent 6" w:uiPriority="52"/>
     <w:lsdException w:name="Mention" w:semiHidden="1" w:unhideWhenUsed="1"/>
-    <w:lsdException w:name="Smart Hyperlink" w:semiHidden="1" w:unhideWhenUsed="1"/>
-    <w:lsdException w:name="Hashtag" w:semiHidden="1" w:unhideWhenUsed="1"/>
-    <w:lsdException w:name="Unresolved Mention" w:semiHidden="1" w:unhideWhenUsed="1"/>
-    <w:lsdException w:name="Smart Link" w:semiHidden="1" w:unhideWhenUsed="1"/>
   </w:latentStyles>
   <w:style w:type="paragraph" w:default="1" w:styleId="a">
     <w:name w:val="Normal"/>
@@ -8039,7 +8042,7 @@
       <w:u w:val="single"/>
     </w:rPr>
   </w:style>
-  <w:style w:type="character" w:styleId="ad">
+  <w:style w:type="character" w:customStyle="1" w:styleId="UnresolvedMention">
     <w:name w:val="Unresolved Mention"/>
     <w:basedOn w:val="a0"/>
     <w:uiPriority w:val="99"/>
@@ -8086,7 +8089,7 @@
       <w:kern w:val="0"/>
     </w:rPr>
   </w:style>
-  <w:style w:type="paragraph" w:styleId="TOC1">
+  <w:style w:type="paragraph" w:styleId="11">
     <w:name w:val="toc 1"/>
     <w:basedOn w:val="a"/>
     <w:next w:val="a"/>
@@ -8095,7 +8098,7 @@
     <w:unhideWhenUsed/>
     <w:rsid w:val="00612C5C"/>
   </w:style>
-  <w:style w:type="paragraph" w:styleId="TOC2">
+  <w:style w:type="paragraph" w:styleId="21">
     <w:name w:val="toc 2"/>
     <w:basedOn w:val="a"/>
     <w:next w:val="a"/>
@@ -8410,7 +8413,7 @@
 </file>
 
 <file path=customXml/itemProps1.xml><?xml version="1.0" encoding="utf-8"?>
-<ds:datastoreItem xmlns:ds="http://schemas.openxmlformats.org/officeDocument/2006/customXml" ds:itemID="{E05DC3F4-085C-43AC-BD77-976DE1E26209}">
+<ds:datastoreItem xmlns:ds="http://schemas.openxmlformats.org/officeDocument/2006/customXml" ds:itemID="{C3324A0B-B780-4516-B2C8-5766C54EC8B1}">
   <ds:schemaRefs>
     <ds:schemaRef ds:uri="http://schemas.openxmlformats.org/officeDocument/2006/bibliography"/>
   </ds:schemaRefs>
